--- a/Đại học/Đề án/Đề án khoa học máy tính.docx
+++ b/Đại học/Đề án/Đề án khoa học máy tính.docx
@@ -494,7 +494,13 @@
       </w:pPr>
       <w:r>
         <w:lastRenderedPageBreak/>
-        <w:t>Chức năng thêm toàn nhà (vị trí, hotline, giá tiền, tình trạng phòng thuê, loại phòng,..)</w:t>
+        <w:t>Chứ</w:t>
+      </w:r>
+      <w:r>
+        <w:t>c năng thêm toà</w:t>
+      </w:r>
+      <w:r>
+        <w:t xml:space="preserve"> nhà (vị trí, hotline, giá tiền, tình trạng phòng thuê, loại phòng,..)</w:t>
       </w:r>
     </w:p>
     <w:p>
@@ -530,7 +536,13 @@
         </w:numPr>
       </w:pPr>
       <w:r>
-        <w:t>Chức năng tính tiền thuê nhà, điện nước,..</w:t>
+        <w:t>Chức năng tính tiề</w:t>
+      </w:r>
+      <w:r>
+        <w:t xml:space="preserve">n </w:t>
+      </w:r>
+      <w:r>
+        <w:t>điện nước,..</w:t>
       </w:r>
     </w:p>
     <w:p>
@@ -590,6 +602,18 @@
         </w:numPr>
       </w:pPr>
       <w:r>
+        <w:t>Đăng nhập/đăng ký</w:t>
+      </w:r>
+    </w:p>
+    <w:p>
+      <w:pPr>
+        <w:pStyle w:val="ListParagraph"/>
+        <w:numPr>
+          <w:ilvl w:val="0"/>
+          <w:numId w:val="13"/>
+        </w:numPr>
+      </w:pPr>
+      <w:r>
         <w:t>Nhận thông báo chung của tòa nhà</w:t>
       </w:r>
     </w:p>
@@ -646,6 +670,18 @@
         <w:pStyle w:val="ListParagraph"/>
         <w:numPr>
           <w:ilvl w:val="0"/>
+          <w:numId w:val="2"/>
+        </w:numPr>
+      </w:pPr>
+      <w:r>
+        <w:t>Những tính năng mới của hệ thống HomeHub: Ngoài những tính năng giống các hệ thống khác trên thị trường, HomeHub cung cấp thêm những tính năng mới sau:</w:t>
+      </w:r>
+    </w:p>
+    <w:p>
+      <w:pPr>
+        <w:pStyle w:val="ListParagraph"/>
+        <w:numPr>
+          <w:ilvl w:val="0"/>
           <w:numId w:val="11"/>
         </w:numPr>
       </w:pPr>
@@ -662,6 +698,20 @@
         </w:numPr>
       </w:pPr>
       <w:r>
+        <w:t>Đăng nhập/đăng ký</w:t>
+      </w:r>
+      <w:bookmarkStart w:id="0" w:name="_GoBack"/>
+      <w:bookmarkEnd w:id="0"/>
+    </w:p>
+    <w:p>
+      <w:pPr>
+        <w:pStyle w:val="ListParagraph"/>
+        <w:numPr>
+          <w:ilvl w:val="0"/>
+          <w:numId w:val="14"/>
+        </w:numPr>
+      </w:pPr>
+      <w:r>
         <w:t>Chấm công bằng mã qr</w:t>
       </w:r>
     </w:p>
@@ -686,6 +736,7 @@
         </w:numPr>
       </w:pPr>
       <w:r>
+        <w:lastRenderedPageBreak/>
         <w:t>Phản hồi, góp ý kiến cho ban quản lý</w:t>
       </w:r>
     </w:p>
@@ -694,541 +745,478 @@
         <w:pStyle w:val="ListParagraph"/>
         <w:numPr>
           <w:ilvl w:val="0"/>
+          <w:numId w:val="11"/>
+        </w:numPr>
+      </w:pPr>
+      <w:r>
+        <w:t>Thêm chức năng cho ban quản lý:</w:t>
+      </w:r>
+    </w:p>
+    <w:p>
+      <w:pPr>
+        <w:pStyle w:val="ListParagraph"/>
+        <w:numPr>
+          <w:ilvl w:val="0"/>
+          <w:numId w:val="15"/>
+        </w:numPr>
+      </w:pPr>
+      <w:r>
+        <w:t>Tính tiền lương cho nhân viên</w:t>
+      </w:r>
+    </w:p>
+    <w:p>
+      <w:pPr>
+        <w:pStyle w:val="ListParagraph"/>
+        <w:numPr>
+          <w:ilvl w:val="0"/>
+          <w:numId w:val="15"/>
+        </w:numPr>
+      </w:pPr>
+      <w:r>
+        <w:t>Cảnh báo nộp tiền chậm của cư dân, nghỉ quá số buổi cho phép của nhân viên</w:t>
+      </w:r>
+    </w:p>
+    <w:p>
+      <w:pPr>
+        <w:pStyle w:val="ListParagraph"/>
+        <w:numPr>
+          <w:ilvl w:val="0"/>
+          <w:numId w:val="15"/>
+        </w:numPr>
+      </w:pPr>
+      <w:r>
+        <w:t>Phân tích dữ liệu về tiền điện nước, dịch vụ,.. của tòa nhà qua hàng tháng, hàng quý, hàng năm,..</w:t>
+      </w:r>
+    </w:p>
+    <w:p>
+      <w:pPr>
+        <w:pStyle w:val="ListParagraph"/>
+        <w:numPr>
+          <w:ilvl w:val="0"/>
+          <w:numId w:val="11"/>
+        </w:numPr>
+      </w:pPr>
+      <w:r>
+        <w:t>Thêm chức năng cho cư dân:</w:t>
+      </w:r>
+    </w:p>
+    <w:p>
+      <w:pPr>
+        <w:pStyle w:val="ListParagraph"/>
+        <w:numPr>
+          <w:ilvl w:val="0"/>
+          <w:numId w:val="16"/>
+        </w:numPr>
+      </w:pPr>
+      <w:r>
+        <w:t>Phân tích dữ liệu về tiền điện nước, dịch vụ phải đóng qua hàng tháng, hàng quý, hàng năm,…</w:t>
+      </w:r>
+    </w:p>
+    <w:p>
+      <w:pPr>
+        <w:pStyle w:val="ListParagraph"/>
+        <w:numPr>
+          <w:ilvl w:val="0"/>
+          <w:numId w:val="1"/>
+        </w:numPr>
+        <w:rPr>
+          <w:b/>
+          <w:szCs w:val="28"/>
+        </w:rPr>
+      </w:pPr>
+      <w:r>
+        <w:rPr>
+          <w:b/>
+          <w:szCs w:val="28"/>
+        </w:rPr>
+        <w:t>Phân tích SWOT</w:t>
+      </w:r>
+    </w:p>
+    <w:p>
+      <w:pPr>
+        <w:pStyle w:val="ListParagraph"/>
+        <w:numPr>
+          <w:ilvl w:val="0"/>
+          <w:numId w:val="3"/>
+        </w:numPr>
+        <w:rPr>
+          <w:szCs w:val="28"/>
+        </w:rPr>
+      </w:pPr>
+      <w:r>
+        <w:rPr>
+          <w:szCs w:val="28"/>
+        </w:rPr>
+        <w:t>Strengths</w:t>
+      </w:r>
+      <w:r>
+        <w:rPr>
+          <w:szCs w:val="28"/>
+        </w:rPr>
+        <w:t>:</w:t>
+      </w:r>
+    </w:p>
+    <w:p>
+      <w:pPr>
+        <w:pStyle w:val="ListParagraph"/>
+        <w:numPr>
+          <w:ilvl w:val="0"/>
+          <w:numId w:val="16"/>
+        </w:numPr>
+        <w:rPr>
+          <w:szCs w:val="28"/>
+        </w:rPr>
+      </w:pPr>
+      <w:r>
+        <w:rPr>
+          <w:szCs w:val="28"/>
+        </w:rPr>
+        <w:t>Giao diện người dùng thân thiện: Trang web và app có thiết kế đẹp mắt, dễ sử dụng, mang lại trải nghiệm tốt cho người dùng.</w:t>
+      </w:r>
+    </w:p>
+    <w:p>
+      <w:pPr>
+        <w:pStyle w:val="ListParagraph"/>
+        <w:numPr>
+          <w:ilvl w:val="0"/>
+          <w:numId w:val="16"/>
+        </w:numPr>
+        <w:rPr>
+          <w:szCs w:val="28"/>
+        </w:rPr>
+      </w:pPr>
+      <w:r>
+        <w:rPr>
+          <w:szCs w:val="28"/>
+        </w:rPr>
+        <w:t>Tốc độ tải nhanh: Trang web tải nhanh, giúp giảm tỷ lệ thoát và cải thiện trải nghiệm người dùng.</w:t>
+      </w:r>
+    </w:p>
+    <w:p>
+      <w:pPr>
+        <w:pStyle w:val="ListParagraph"/>
+        <w:numPr>
+          <w:ilvl w:val="0"/>
+          <w:numId w:val="16"/>
+        </w:numPr>
+        <w:rPr>
+          <w:szCs w:val="28"/>
+        </w:rPr>
+      </w:pPr>
+      <w:r>
+        <w:rPr>
+          <w:szCs w:val="28"/>
+        </w:rPr>
+        <w:t>SEO tốt: Trang web được tối ưu hóa các công cụ tìm kiếm, giúp tăng khả năng xuất hiện trên các kết quả tìm kiếm.</w:t>
+      </w:r>
+    </w:p>
+    <w:p>
+      <w:pPr>
+        <w:pStyle w:val="ListParagraph"/>
+        <w:numPr>
+          <w:ilvl w:val="0"/>
+          <w:numId w:val="16"/>
+        </w:numPr>
+        <w:rPr>
+          <w:szCs w:val="28"/>
+        </w:rPr>
+      </w:pPr>
+      <w:r>
+        <w:rPr>
+          <w:szCs w:val="28"/>
+        </w:rPr>
+        <w:t>Khả năng tương thích đa nền tảng: Trang web hiển thị tốt trên nhiều thiết bị và trình duyệt khác nhau, bao gồm cả di động và máy tính bảng.</w:t>
+      </w:r>
+    </w:p>
+    <w:p>
+      <w:pPr>
+        <w:pStyle w:val="ListParagraph"/>
+        <w:numPr>
+          <w:ilvl w:val="0"/>
+          <w:numId w:val="16"/>
+        </w:numPr>
+        <w:rPr>
+          <w:szCs w:val="28"/>
+        </w:rPr>
+      </w:pPr>
+      <w:r>
+        <w:rPr>
+          <w:szCs w:val="28"/>
+        </w:rPr>
+        <w:t>Tính linh chỉnh cao: đáp ứng được các nhu cầu đặc thù của từng chung cư.</w:t>
+      </w:r>
+    </w:p>
+    <w:p>
+      <w:pPr>
+        <w:pStyle w:val="ListParagraph"/>
+        <w:numPr>
+          <w:ilvl w:val="0"/>
+          <w:numId w:val="3"/>
+        </w:numPr>
+        <w:rPr>
+          <w:szCs w:val="28"/>
+        </w:rPr>
+      </w:pPr>
+      <w:r>
+        <w:rPr>
+          <w:szCs w:val="28"/>
+        </w:rPr>
+        <w:t>Weaknesses:</w:t>
+      </w:r>
+    </w:p>
+    <w:p>
+      <w:pPr>
+        <w:pStyle w:val="ListParagraph"/>
+        <w:numPr>
+          <w:ilvl w:val="0"/>
+          <w:numId w:val="25"/>
+        </w:numPr>
+        <w:rPr>
+          <w:szCs w:val="28"/>
+        </w:rPr>
+      </w:pPr>
+      <w:r>
+        <w:rPr>
+          <w:szCs w:val="28"/>
+        </w:rPr>
+        <w:t>Giá thành: Chi phí để triển khai phần mềm quản lý chung cư có thể cao, bao gồm chi phí mua phần mềm, phần cứng, chi phí đào tạo nhân viên</w:t>
+      </w:r>
+    </w:p>
+    <w:p>
+      <w:pPr>
+        <w:pStyle w:val="ListParagraph"/>
+        <w:numPr>
+          <w:ilvl w:val="0"/>
+          <w:numId w:val="25"/>
+        </w:numPr>
+        <w:rPr>
+          <w:szCs w:val="28"/>
+        </w:rPr>
+      </w:pPr>
+      <w:r>
+        <w:rPr>
+          <w:szCs w:val="28"/>
+        </w:rPr>
+        <w:lastRenderedPageBreak/>
+        <w:t>Khó khăn trong việc làm quen: Nhân viên quản lý có thể gặp khó khăn trong việc sử dụng phần mềm mới, đặc biệt nếu họ không quen với công nghệ.</w:t>
+      </w:r>
+    </w:p>
+    <w:p>
+      <w:pPr>
+        <w:pStyle w:val="ListParagraph"/>
+        <w:numPr>
+          <w:ilvl w:val="0"/>
+          <w:numId w:val="25"/>
+        </w:numPr>
+        <w:rPr>
+          <w:szCs w:val="28"/>
+        </w:rPr>
+      </w:pPr>
+      <w:r>
+        <w:rPr>
+          <w:szCs w:val="28"/>
+        </w:rPr>
+        <w:t>Đào tạo: Cần có thời gian và chi phí để đào tạo nhân viên sử dụng phần mềm hiệu quả.</w:t>
+      </w:r>
+    </w:p>
+    <w:p>
+      <w:pPr>
+        <w:pStyle w:val="ListParagraph"/>
+        <w:numPr>
+          <w:ilvl w:val="0"/>
+          <w:numId w:val="3"/>
+        </w:numPr>
+        <w:rPr>
+          <w:szCs w:val="28"/>
+        </w:rPr>
+      </w:pPr>
+      <w:r>
+        <w:rPr>
+          <w:szCs w:val="28"/>
+        </w:rPr>
+        <w:t>Opportunities:</w:t>
+      </w:r>
+    </w:p>
+    <w:p>
+      <w:pPr>
+        <w:pStyle w:val="ListParagraph"/>
+        <w:numPr>
+          <w:ilvl w:val="0"/>
+          <w:numId w:val="24"/>
+        </w:numPr>
+        <w:rPr>
+          <w:szCs w:val="28"/>
+        </w:rPr>
+      </w:pPr>
+      <w:r>
+        <w:rPr>
+          <w:szCs w:val="28"/>
+        </w:rPr>
+        <w:t>Tăng trưởng thị trường trực tuyến: Sự gia tăng của người dùng internet mang lại cơ hội thu hút thêm lưu lượng truy cập và mở rộng thị trường.</w:t>
+      </w:r>
+    </w:p>
+    <w:p>
+      <w:pPr>
+        <w:pStyle w:val="ListParagraph"/>
+        <w:numPr>
+          <w:ilvl w:val="0"/>
+          <w:numId w:val="24"/>
+        </w:numPr>
+        <w:rPr>
+          <w:szCs w:val="28"/>
+        </w:rPr>
+      </w:pPr>
+      <w:r>
+        <w:rPr>
+          <w:szCs w:val="28"/>
+        </w:rPr>
+        <w:t>Nhu cầu ở trung cư ngày càng cao, công nghệ ngày càng phát triển và các nghiệp vụ quản lý đều đòi hỏi áp dụng công nghệ</w:t>
+      </w:r>
+    </w:p>
+    <w:p>
+      <w:pPr>
+        <w:pStyle w:val="ListParagraph"/>
+        <w:numPr>
+          <w:ilvl w:val="0"/>
+          <w:numId w:val="24"/>
+        </w:numPr>
+        <w:rPr>
+          <w:szCs w:val="28"/>
+        </w:rPr>
+      </w:pPr>
+      <w:r>
+        <w:rPr>
+          <w:szCs w:val="28"/>
+        </w:rPr>
+        <w:t>Phát triển quan hệ đối tác: Hợp tác với các trang web hoặc doanh nghiệp khác để mở rộng tầm ảnh hưởng và tăng giá trị cho người sử dụng.</w:t>
+      </w:r>
+    </w:p>
+    <w:p>
+      <w:pPr>
+        <w:pStyle w:val="ListParagraph"/>
+        <w:numPr>
+          <w:ilvl w:val="0"/>
+          <w:numId w:val="3"/>
+        </w:numPr>
+        <w:rPr>
+          <w:szCs w:val="28"/>
+        </w:rPr>
+      </w:pPr>
+      <w:r>
+        <w:rPr>
+          <w:szCs w:val="28"/>
+        </w:rPr>
+        <w:t>Threads:</w:t>
+      </w:r>
+    </w:p>
+    <w:p>
+      <w:pPr>
+        <w:pStyle w:val="ListParagraph"/>
+        <w:numPr>
+          <w:ilvl w:val="0"/>
+          <w:numId w:val="26"/>
+        </w:numPr>
+        <w:rPr>
+          <w:szCs w:val="28"/>
+        </w:rPr>
+      </w:pPr>
+      <w:r>
+        <w:rPr>
+          <w:szCs w:val="28"/>
+        </w:rPr>
+        <w:t>Kháng cự thay đổi: Nhân viên và cư dân có thể không sẵn lòng chấp nhận hoặc quen với việc sử dụng phần mềm mới. Thay đổi từ hệ thống thủ công hoặc các phương pháp quản lý cũ sang phần mềm.</w:t>
+      </w:r>
+    </w:p>
+    <w:p>
+      <w:pPr>
+        <w:pStyle w:val="ListParagraph"/>
+        <w:numPr>
+          <w:ilvl w:val="0"/>
+          <w:numId w:val="26"/>
+        </w:numPr>
+        <w:rPr>
+          <w:szCs w:val="28"/>
+        </w:rPr>
+      </w:pPr>
+      <w:r>
+        <w:rPr>
+          <w:szCs w:val="28"/>
+        </w:rPr>
+        <w:t>Bảo mật dữ liệu: Quản lý thông tin nhạy cảm của cư dân như thông tin cá nhân, tài chính, và lịch sử hoạt động đòi hỏi một hệ thống bảo mật chặt chẽ. Đảm bảo phần mềm không bị tấn công mạng hoặc mất dữ liệu là một thách thức lớn.</w:t>
+      </w:r>
+    </w:p>
+    <w:p>
+      <w:pPr>
+        <w:pStyle w:val="ListParagraph"/>
+        <w:numPr>
+          <w:ilvl w:val="0"/>
+          <w:numId w:val="26"/>
+        </w:numPr>
+        <w:rPr>
+          <w:szCs w:val="28"/>
+        </w:rPr>
+      </w:pPr>
+      <w:r>
+        <w:rPr>
+          <w:szCs w:val="28"/>
+        </w:rPr>
+        <w:t>Quyền riêng tư: Đảm bảo rằng dữ liệu của cư dân chỉ được truy cập bởi những người có thẩm quyền. Đòi hỏi phải có một hệ thống kiểm soát quyền truy cập hiệu quả.</w:t>
+      </w:r>
+    </w:p>
+    <w:p>
+      <w:pPr>
+        <w:pStyle w:val="ListParagraph"/>
+        <w:numPr>
+          <w:ilvl w:val="0"/>
+          <w:numId w:val="1"/>
+        </w:numPr>
+        <w:rPr>
+          <w:b/>
+          <w:szCs w:val="28"/>
+        </w:rPr>
+      </w:pPr>
+      <w:r>
+        <w:rPr>
+          <w:b/>
+          <w:szCs w:val="28"/>
+        </w:rPr>
+        <w:t>Công nghệ sử dụng:</w:t>
+      </w:r>
+    </w:p>
+    <w:p>
+      <w:pPr>
+        <w:pStyle w:val="ListParagraph"/>
+        <w:numPr>
+          <w:ilvl w:val="0"/>
           <w:numId w:val="2"/>
         </w:numPr>
-      </w:pPr>
-      <w:r>
-        <w:t>Những tính năng mới của hệ thống HomeHub: Ngoài những tính năng giống các hệ thống khác trên thị trường, HomeHub cung cấp thêm những tính năng mới sau:</w:t>
-      </w:r>
-    </w:p>
-    <w:p>
-      <w:pPr>
-        <w:pStyle w:val="ListParagraph"/>
-        <w:numPr>
-          <w:ilvl w:val="0"/>
-          <w:numId w:val="11"/>
-        </w:numPr>
-      </w:pPr>
-      <w:r>
-        <w:t>Chức năng cho nhân viên:</w:t>
-      </w:r>
-    </w:p>
-    <w:p>
-      <w:pPr>
-        <w:pStyle w:val="ListParagraph"/>
-        <w:numPr>
-          <w:ilvl w:val="0"/>
-          <w:numId w:val="14"/>
-        </w:numPr>
-      </w:pPr>
-      <w:r>
+        <w:rPr>
+          <w:szCs w:val="28"/>
+        </w:rPr>
+      </w:pPr>
+      <w:r>
+        <w:rPr>
+          <w:szCs w:val="28"/>
+        </w:rPr>
+        <w:t>Design: Figma</w:t>
+      </w:r>
+    </w:p>
+    <w:p>
+      <w:pPr>
+        <w:pStyle w:val="ListParagraph"/>
+        <w:numPr>
+          <w:ilvl w:val="0"/>
+          <w:numId w:val="2"/>
+        </w:numPr>
+        <w:rPr>
+          <w:szCs w:val="28"/>
+        </w:rPr>
+      </w:pPr>
+      <w:r>
+        <w:rPr>
+          <w:szCs w:val="28"/>
+        </w:rPr>
         <w:lastRenderedPageBreak/>
-        <w:t>Chấm công bằng mã qr</w:t>
-      </w:r>
-    </w:p>
-    <w:p>
-      <w:pPr>
-        <w:pStyle w:val="ListParagraph"/>
-        <w:numPr>
-          <w:ilvl w:val="0"/>
-          <w:numId w:val="14"/>
-        </w:numPr>
-      </w:pPr>
-      <w:r>
-        <w:t>Nhận thông báo từ ban quản lý</w:t>
-      </w:r>
-    </w:p>
-    <w:p>
-      <w:pPr>
-        <w:pStyle w:val="ListParagraph"/>
-        <w:numPr>
-          <w:ilvl w:val="0"/>
-          <w:numId w:val="14"/>
-        </w:numPr>
-      </w:pPr>
-      <w:r>
-        <w:t>Phản hồi, góp ý kiến cho ban quản lý</w:t>
-      </w:r>
-    </w:p>
-    <w:p>
-      <w:pPr>
-        <w:pStyle w:val="ListParagraph"/>
-        <w:numPr>
-          <w:ilvl w:val="0"/>
-          <w:numId w:val="11"/>
-        </w:numPr>
-      </w:pPr>
-      <w:r>
-        <w:t>Thêm chức năng cho ban quản lý:</w:t>
-      </w:r>
-    </w:p>
-    <w:p>
-      <w:pPr>
-        <w:pStyle w:val="ListParagraph"/>
-        <w:numPr>
-          <w:ilvl w:val="0"/>
-          <w:numId w:val="15"/>
-        </w:numPr>
-      </w:pPr>
-      <w:r>
-        <w:t>Tính tiền lương cho nhân viên</w:t>
-      </w:r>
-    </w:p>
-    <w:p>
-      <w:pPr>
-        <w:pStyle w:val="ListParagraph"/>
-        <w:numPr>
-          <w:ilvl w:val="0"/>
-          <w:numId w:val="15"/>
-        </w:numPr>
-      </w:pPr>
-      <w:r>
-        <w:t>Cảnh báo nộp tiền chậm của cư dân, nghỉ quá số buổi cho phép của nhân viên</w:t>
-      </w:r>
-    </w:p>
-    <w:p>
-      <w:pPr>
-        <w:pStyle w:val="ListParagraph"/>
-        <w:numPr>
-          <w:ilvl w:val="0"/>
-          <w:numId w:val="15"/>
-        </w:numPr>
-      </w:pPr>
-      <w:r>
-        <w:t>Phân tích dữ liệu về tiền điện nước, dịch vụ,.. của tòa nhà qua hàng tháng, hàng quý, hàng năm,..</w:t>
-      </w:r>
-    </w:p>
-    <w:p>
-      <w:pPr>
-        <w:pStyle w:val="ListParagraph"/>
-        <w:numPr>
-          <w:ilvl w:val="0"/>
-          <w:numId w:val="11"/>
-        </w:numPr>
-      </w:pPr>
-      <w:r>
-        <w:t>Thêm chức năng cho cư dân:</w:t>
-      </w:r>
-    </w:p>
-    <w:p>
-      <w:pPr>
-        <w:pStyle w:val="ListParagraph"/>
-        <w:numPr>
-          <w:ilvl w:val="0"/>
-          <w:numId w:val="16"/>
-        </w:numPr>
-      </w:pPr>
-      <w:r>
-        <w:t>Phân tích dữ liệu về tiền điện nước, dịch vụ phải đóng qua hàng tháng, hàng quý, hàng năm,…</w:t>
-      </w:r>
-    </w:p>
-    <w:p>
-      <w:pPr>
-        <w:pStyle w:val="ListParagraph"/>
-        <w:numPr>
-          <w:ilvl w:val="0"/>
-          <w:numId w:val="1"/>
-        </w:numPr>
-        <w:rPr>
-          <w:b/>
-          <w:szCs w:val="28"/>
-        </w:rPr>
-      </w:pPr>
-      <w:r>
-        <w:rPr>
-          <w:b/>
-          <w:szCs w:val="28"/>
-        </w:rPr>
-        <w:t>Phân tích SWOT</w:t>
-      </w:r>
-    </w:p>
-    <w:p>
-      <w:pPr>
-        <w:pStyle w:val="ListParagraph"/>
-        <w:numPr>
-          <w:ilvl w:val="0"/>
-          <w:numId w:val="3"/>
-        </w:numPr>
-        <w:rPr>
-          <w:szCs w:val="28"/>
-        </w:rPr>
-      </w:pPr>
-      <w:r>
-        <w:rPr>
-          <w:szCs w:val="28"/>
-        </w:rPr>
-        <w:t>Strengths</w:t>
-      </w:r>
-      <w:r>
-        <w:rPr>
-          <w:szCs w:val="28"/>
-        </w:rPr>
-        <w:t>:</w:t>
-      </w:r>
-    </w:p>
-    <w:p>
-      <w:pPr>
-        <w:pStyle w:val="ListParagraph"/>
-        <w:numPr>
-          <w:ilvl w:val="0"/>
-          <w:numId w:val="16"/>
-        </w:numPr>
-        <w:rPr>
-          <w:szCs w:val="28"/>
-        </w:rPr>
-      </w:pPr>
-      <w:r>
-        <w:rPr>
-          <w:szCs w:val="28"/>
-        </w:rPr>
-        <w:t>Giao diện người dùng thân thiện: Trang web và app có thiết kế đẹp mắt, dễ sử dụng, mang lại trải nghiệm tốt cho người dùng.</w:t>
-      </w:r>
-    </w:p>
-    <w:p>
-      <w:pPr>
-        <w:pStyle w:val="ListParagraph"/>
-        <w:numPr>
-          <w:ilvl w:val="0"/>
-          <w:numId w:val="16"/>
-        </w:numPr>
-        <w:rPr>
-          <w:szCs w:val="28"/>
-        </w:rPr>
-      </w:pPr>
-      <w:r>
-        <w:rPr>
-          <w:szCs w:val="28"/>
-        </w:rPr>
-        <w:t>Tốc độ tải nhanh: Trang web tải nhanh, giúp giảm tỷ lệ thoát và cải thiện trải nghiệm người dùng.</w:t>
-      </w:r>
-    </w:p>
-    <w:p>
-      <w:pPr>
-        <w:pStyle w:val="ListParagraph"/>
-        <w:numPr>
-          <w:ilvl w:val="0"/>
-          <w:numId w:val="16"/>
-        </w:numPr>
-        <w:rPr>
-          <w:szCs w:val="28"/>
-        </w:rPr>
-      </w:pPr>
-      <w:r>
-        <w:rPr>
-          <w:szCs w:val="28"/>
-        </w:rPr>
-        <w:t>SEO tốt: Trang web được tối ưu hóa các công cụ tìm kiếm, giúp tăng khả năng xuất hiện trên các kết quả tìm kiếm.</w:t>
-      </w:r>
-    </w:p>
-    <w:p>
-      <w:pPr>
-        <w:pStyle w:val="ListParagraph"/>
-        <w:numPr>
-          <w:ilvl w:val="0"/>
-          <w:numId w:val="16"/>
-        </w:numPr>
-        <w:rPr>
-          <w:szCs w:val="28"/>
-        </w:rPr>
-      </w:pPr>
-      <w:r>
-        <w:rPr>
-          <w:szCs w:val="28"/>
-        </w:rPr>
-        <w:t>Khả năng tương thích đa nền tảng: Trang web hiển thị tốt trên nhiều thiết bị và trình duyệt khác nhau, bao gồm cả di động và máy tính bảng.</w:t>
-      </w:r>
-    </w:p>
-    <w:p>
-      <w:pPr>
-        <w:pStyle w:val="ListParagraph"/>
-        <w:numPr>
-          <w:ilvl w:val="0"/>
-          <w:numId w:val="16"/>
-        </w:numPr>
-        <w:rPr>
-          <w:szCs w:val="28"/>
-        </w:rPr>
-      </w:pPr>
-      <w:r>
-        <w:rPr>
-          <w:szCs w:val="28"/>
-        </w:rPr>
-        <w:t>Tính linh chỉnh cao: đáp ứng được các nhu cầu đặc thù của từng chung cư.</w:t>
-      </w:r>
-    </w:p>
-    <w:p>
-      <w:pPr>
-        <w:pStyle w:val="ListParagraph"/>
-        <w:numPr>
-          <w:ilvl w:val="0"/>
-          <w:numId w:val="3"/>
-        </w:numPr>
-        <w:rPr>
-          <w:szCs w:val="28"/>
-        </w:rPr>
-      </w:pPr>
-      <w:r>
-        <w:rPr>
-          <w:szCs w:val="28"/>
-        </w:rPr>
-        <w:t>Weaknesses:</w:t>
-      </w:r>
-    </w:p>
-    <w:p>
-      <w:pPr>
-        <w:pStyle w:val="ListParagraph"/>
-        <w:numPr>
-          <w:ilvl w:val="0"/>
-          <w:numId w:val="25"/>
-        </w:numPr>
-        <w:rPr>
-          <w:szCs w:val="28"/>
-        </w:rPr>
-      </w:pPr>
-      <w:r>
-        <w:rPr>
-          <w:szCs w:val="28"/>
-        </w:rPr>
-        <w:lastRenderedPageBreak/>
-        <w:t>Giá thành: Chi phí để triển khai phần mềm quản lý chung cư có thể cao, bao gồm chi phí mua phần mềm, phần cứng, chi phí đào tạo nhân viên</w:t>
-      </w:r>
-    </w:p>
-    <w:p>
-      <w:pPr>
-        <w:pStyle w:val="ListParagraph"/>
-        <w:numPr>
-          <w:ilvl w:val="0"/>
-          <w:numId w:val="25"/>
-        </w:numPr>
-        <w:rPr>
-          <w:szCs w:val="28"/>
-        </w:rPr>
-      </w:pPr>
-      <w:r>
-        <w:rPr>
-          <w:szCs w:val="28"/>
-        </w:rPr>
-        <w:t>Khó khăn trong việc làm quen: Nhân viên quản lý có thể gặp khó khăn trong việc sử dụng phần mềm mới, đặc biệt nếu họ không quen với công nghệ.</w:t>
-      </w:r>
-    </w:p>
-    <w:p>
-      <w:pPr>
-        <w:pStyle w:val="ListParagraph"/>
-        <w:numPr>
-          <w:ilvl w:val="0"/>
-          <w:numId w:val="25"/>
-        </w:numPr>
-        <w:rPr>
-          <w:szCs w:val="28"/>
-        </w:rPr>
-      </w:pPr>
-      <w:r>
-        <w:rPr>
-          <w:szCs w:val="28"/>
-        </w:rPr>
-        <w:t>Đào tạo: Cần có thời gian và chi phí để đào tạo nhân viên sử dụng phần mềm hiệu quả.</w:t>
-      </w:r>
-    </w:p>
-    <w:p>
-      <w:pPr>
-        <w:pStyle w:val="ListParagraph"/>
-        <w:numPr>
-          <w:ilvl w:val="0"/>
-          <w:numId w:val="3"/>
-        </w:numPr>
-        <w:rPr>
-          <w:szCs w:val="28"/>
-        </w:rPr>
-      </w:pPr>
-      <w:r>
-        <w:rPr>
-          <w:szCs w:val="28"/>
-        </w:rPr>
-        <w:t>Opportunities:</w:t>
-      </w:r>
-    </w:p>
-    <w:p>
-      <w:pPr>
-        <w:pStyle w:val="ListParagraph"/>
-        <w:numPr>
-          <w:ilvl w:val="0"/>
-          <w:numId w:val="24"/>
-        </w:numPr>
-        <w:rPr>
-          <w:szCs w:val="28"/>
-        </w:rPr>
-      </w:pPr>
-      <w:r>
-        <w:rPr>
-          <w:szCs w:val="28"/>
-        </w:rPr>
-        <w:t>Tăng trưởng thị trường trực tuyến: Sự gia tăng của người dùng internet mang lại cơ hội thu hút thêm lưu lượng truy cập và mở rộng thị trường.</w:t>
-      </w:r>
-    </w:p>
-    <w:p>
-      <w:pPr>
-        <w:pStyle w:val="ListParagraph"/>
-        <w:numPr>
-          <w:ilvl w:val="0"/>
-          <w:numId w:val="24"/>
-        </w:numPr>
-        <w:rPr>
-          <w:szCs w:val="28"/>
-        </w:rPr>
-      </w:pPr>
-      <w:r>
-        <w:rPr>
-          <w:szCs w:val="28"/>
-        </w:rPr>
-        <w:t>Nhu cầu ở trung cư ngày càng cao, công nghệ ngày càng phát triển và các nghiệp vụ quản lý đều đòi hỏi áp dụng công nghệ</w:t>
-      </w:r>
-    </w:p>
-    <w:p>
-      <w:pPr>
-        <w:pStyle w:val="ListParagraph"/>
-        <w:numPr>
-          <w:ilvl w:val="0"/>
-          <w:numId w:val="24"/>
-        </w:numPr>
-        <w:rPr>
-          <w:szCs w:val="28"/>
-        </w:rPr>
-      </w:pPr>
-      <w:r>
-        <w:rPr>
-          <w:szCs w:val="28"/>
-        </w:rPr>
-        <w:t>Phát triển quan hệ đối tác: Hợp tác với các trang web hoặc doanh nghiệp khác để mở rộng tầm ảnh hưởng và tăng giá trị cho người sử dụng.</w:t>
-      </w:r>
-    </w:p>
-    <w:p>
-      <w:pPr>
-        <w:pStyle w:val="ListParagraph"/>
-        <w:numPr>
-          <w:ilvl w:val="0"/>
-          <w:numId w:val="3"/>
-        </w:numPr>
-        <w:rPr>
-          <w:szCs w:val="28"/>
-        </w:rPr>
-      </w:pPr>
-      <w:r>
-        <w:rPr>
-          <w:szCs w:val="28"/>
-        </w:rPr>
-        <w:t>Threads:</w:t>
-      </w:r>
-    </w:p>
-    <w:p>
-      <w:pPr>
-        <w:pStyle w:val="ListParagraph"/>
-        <w:numPr>
-          <w:ilvl w:val="0"/>
-          <w:numId w:val="26"/>
-        </w:numPr>
-        <w:rPr>
-          <w:szCs w:val="28"/>
-        </w:rPr>
-      </w:pPr>
-      <w:r>
-        <w:rPr>
-          <w:szCs w:val="28"/>
-        </w:rPr>
-        <w:t>Kháng cự thay đổi: Nhân viên và cư dân có thể không sẵn lòng chấp nhận hoặc quen với việc sử dụng phần mềm mới. Thay đổi từ hệ thống thủ công hoặc các phương pháp quản lý cũ sang phần mềm.</w:t>
-      </w:r>
-    </w:p>
-    <w:p>
-      <w:pPr>
-        <w:pStyle w:val="ListParagraph"/>
-        <w:numPr>
-          <w:ilvl w:val="0"/>
-          <w:numId w:val="26"/>
-        </w:numPr>
-        <w:rPr>
-          <w:szCs w:val="28"/>
-        </w:rPr>
-      </w:pPr>
-      <w:r>
-        <w:rPr>
-          <w:szCs w:val="28"/>
-        </w:rPr>
-        <w:t>Bảo mật dữ liệu: Quản lý thông tin nhạy cảm của cư dân như thông tin cá nhân, tài chính, và lịch sử hoạt động đòi hỏi một hệ thống bảo mật chặt chẽ. Đảm bảo phần mềm không bị tấn công mạng hoặc mất dữ liệu là một thách thức lớn.</w:t>
-      </w:r>
-    </w:p>
-    <w:p>
-      <w:pPr>
-        <w:pStyle w:val="ListParagraph"/>
-        <w:numPr>
-          <w:ilvl w:val="0"/>
-          <w:numId w:val="26"/>
-        </w:numPr>
-        <w:rPr>
-          <w:szCs w:val="28"/>
-        </w:rPr>
-      </w:pPr>
-      <w:r>
-        <w:rPr>
-          <w:szCs w:val="28"/>
-        </w:rPr>
-        <w:lastRenderedPageBreak/>
-        <w:t>Quyền riêng tư: Đảm bảo rằng dữ liệu của cư dân chỉ được truy cập bởi những người có thẩm quyền. Đòi hỏi phải có một hệ thống kiểm soát quyền truy cập hiệu quả.</w:t>
-      </w:r>
-    </w:p>
-    <w:p>
-      <w:pPr>
-        <w:pStyle w:val="ListParagraph"/>
-        <w:numPr>
-          <w:ilvl w:val="0"/>
-          <w:numId w:val="1"/>
-        </w:numPr>
-        <w:rPr>
-          <w:b/>
-          <w:szCs w:val="28"/>
-        </w:rPr>
-      </w:pPr>
-      <w:bookmarkStart w:id="0" w:name="_GoBack"/>
-      <w:r>
-        <w:rPr>
-          <w:b/>
-          <w:szCs w:val="28"/>
-        </w:rPr>
-        <w:t>Công nghệ sử dụng:</w:t>
-      </w:r>
-    </w:p>
-    <w:bookmarkEnd w:id="0"/>
-    <w:p>
-      <w:pPr>
-        <w:pStyle w:val="ListParagraph"/>
-        <w:numPr>
-          <w:ilvl w:val="0"/>
-          <w:numId w:val="2"/>
-        </w:numPr>
-        <w:rPr>
-          <w:szCs w:val="28"/>
-        </w:rPr>
-      </w:pPr>
-      <w:r>
-        <w:rPr>
-          <w:szCs w:val="28"/>
-        </w:rPr>
-        <w:t>Design: Figma</w:t>
-      </w:r>
-    </w:p>
-    <w:p>
-      <w:pPr>
-        <w:pStyle w:val="ListParagraph"/>
-        <w:numPr>
-          <w:ilvl w:val="0"/>
-          <w:numId w:val="2"/>
-        </w:numPr>
-        <w:rPr>
-          <w:szCs w:val="28"/>
-        </w:rPr>
-      </w:pPr>
-      <w:r>
-        <w:rPr>
-          <w:szCs w:val="28"/>
-        </w:rPr>
         <w:t>Front-end: HTML, CSS, JavaScript, React.js, Boostrap</w:t>
       </w:r>
     </w:p>
